--- a/Cuckoo Sandbox源码分析.docx
+++ b/Cuckoo Sandbox源码分析.docx
@@ -24,15 +24,95 @@
     </w:p>
     <w:p>
       <w:pPr>
+        <w:pStyle w:val="a5"/>
+        <w:numPr>
+          <w:ilvl w:val="0"/>
+          <w:numId w:val="2"/>
+        </w:numPr>
+        <w:ind w:firstLineChars="0"/>
         <w:rPr>
           <w:rFonts w:hint="eastAsia"/>
         </w:rPr>
       </w:pPr>
+      <w:r>
+        <w:rPr>
+          <w:rFonts w:hint="eastAsia"/>
+        </w:rPr>
+        <w:t>结构框架</w:t>
+      </w:r>
     </w:p>
     <w:p>
+      <w:pPr>
+        <w:rPr>
+          <w:rFonts w:hint="eastAsia"/>
+        </w:rPr>
+      </w:pPr>
+    </w:p>
+    <w:p>
+      <w:r>
+        <w:rPr>
+          <w:noProof/>
+        </w:rPr>
+        <w:drawing>
+          <wp:inline distT="0" distB="0" distL="0" distR="0">
+            <wp:extent cx="5274310" cy="3503930"/>
+            <wp:effectExtent l="0" t="0" r="2540" b="1270"/>
+            <wp:docPr id="1" name="图片 1"/>
+            <wp:cNvGraphicFramePr>
+              <a:graphicFrameLocks xmlns:a="http://schemas.openxmlformats.org/drawingml/2006/main" noChangeAspect="1"/>
+            </wp:cNvGraphicFramePr>
+            <a:graphic xmlns:a="http://schemas.openxmlformats.org/drawingml/2006/main">
+              <a:graphicData uri="http://schemas.openxmlformats.org/drawingml/2006/picture">
+                <pic:pic xmlns:pic="http://schemas.openxmlformats.org/drawingml/2006/picture">
+                  <pic:nvPicPr>
+                    <pic:cNvPr id="0" name="struct.png"/>
+                    <pic:cNvPicPr/>
+                  </pic:nvPicPr>
+                  <pic:blipFill>
+                    <a:blip r:embed="rId6">
+                      <a:extLst>
+                        <a:ext uri="{28A0092B-C50C-407E-A947-70E740481C1C}">
+                          <a14:useLocalDpi xmlns:a14="http://schemas.microsoft.com/office/drawing/2010/main" val="0"/>
+                        </a:ext>
+                      </a:extLst>
+                    </a:blip>
+                    <a:stretch>
+                      <a:fillRect/>
+                    </a:stretch>
+                  </pic:blipFill>
+                  <pic:spPr>
+                    <a:xfrm>
+                      <a:off x="0" y="0"/>
+                      <a:ext cx="5274310" cy="3503930"/>
+                    </a:xfrm>
+                    <a:prstGeom prst="rect">
+                      <a:avLst/>
+                    </a:prstGeom>
+                  </pic:spPr>
+                </pic:pic>
+              </a:graphicData>
+            </a:graphic>
+          </wp:inline>
+        </w:drawing>
+      </w:r>
+    </w:p>
+    <w:p>
+      <w:pPr>
+        <w:rPr>
+          <w:rFonts w:hint="eastAsia"/>
+        </w:rPr>
+      </w:pPr>
+    </w:p>
+    <w:p>
+      <w:pPr>
+        <w:rPr>
+          <w:rFonts w:hint="eastAsia"/>
+        </w:rPr>
+      </w:pPr>
       <w:bookmarkStart w:id="0" w:name="_GoBack"/>
       <w:bookmarkEnd w:id="0"/>
     </w:p>
+    <w:p/>
     <w:sectPr>
       <w:pgSz w:w="11906" w:h="16838"/>
       <w:pgMar w:top="1440" w:right="1800" w:bottom="1440" w:left="1800" w:header="851" w:footer="992" w:gutter="0"/>
@@ -41,6 +121,195 @@
     </w:sectPr>
   </w:body>
 </w:document>
+</file>
+
+<file path=word/numbering.xml><?xml version="1.0" encoding="utf-8"?>
+<w:numbering xmlns:wpc="http://schemas.microsoft.com/office/word/2010/wordprocessingCanvas" xmlns:mc="http://schemas.openxmlformats.org/markup-compatibility/2006" xmlns:o="urn:schemas-microsoft-com:office:office" xmlns:r="http://schemas.openxmlformats.org/officeDocument/2006/relationships" xmlns:m="http://schemas.openxmlformats.org/officeDocument/2006/math" xmlns:v="urn:schemas-microsoft-com:vml" xmlns:wp14="http://schemas.microsoft.com/office/word/2010/wordprocessingDrawing" xmlns:wp="http://schemas.openxmlformats.org/drawingml/2006/wordprocessingDrawing" xmlns:w10="urn:schemas-microsoft-com:office:word" xmlns:w="http://schemas.openxmlformats.org/wordprocessingml/2006/main" xmlns:w14="http://schemas.microsoft.com/office/word/2010/wordml" xmlns:wpg="http://schemas.microsoft.com/office/word/2010/wordprocessingGroup" xmlns:wpi="http://schemas.microsoft.com/office/word/2010/wordprocessingInk" xmlns:wne="http://schemas.microsoft.com/office/word/2006/wordml" xmlns:wps="http://schemas.microsoft.com/office/word/2010/wordprocessingShape" mc:Ignorable="w14 wp14">
+  <w:abstractNum w:abstractNumId="0">
+    <w:nsid w:val="062D2C28"/>
+    <w:multiLevelType w:val="hybridMultilevel"/>
+    <w:tmpl w:val="F6B4E1B4"/>
+    <w:lvl w:ilvl="0" w:tplc="9FDAEB2E">
+      <w:start w:val="1"/>
+      <w:numFmt w:val="japaneseCounting"/>
+      <w:lvlText w:val="%1．"/>
+      <w:lvlJc w:val="left"/>
+      <w:pPr>
+        <w:ind w:left="420" w:hanging="420"/>
+      </w:pPr>
+      <w:rPr>
+        <w:rFonts w:hint="default"/>
+      </w:rPr>
+    </w:lvl>
+    <w:lvl w:ilvl="1" w:tplc="04090019" w:tentative="1">
+      <w:start w:val="1"/>
+      <w:numFmt w:val="lowerLetter"/>
+      <w:lvlText w:val="%2)"/>
+      <w:lvlJc w:val="left"/>
+      <w:pPr>
+        <w:ind w:left="840" w:hanging="420"/>
+      </w:pPr>
+    </w:lvl>
+    <w:lvl w:ilvl="2" w:tplc="0409001B" w:tentative="1">
+      <w:start w:val="1"/>
+      <w:numFmt w:val="lowerRoman"/>
+      <w:lvlText w:val="%3."/>
+      <w:lvlJc w:val="right"/>
+      <w:pPr>
+        <w:ind w:left="1260" w:hanging="420"/>
+      </w:pPr>
+    </w:lvl>
+    <w:lvl w:ilvl="3" w:tplc="0409000F" w:tentative="1">
+      <w:start w:val="1"/>
+      <w:numFmt w:val="decimal"/>
+      <w:lvlText w:val="%4."/>
+      <w:lvlJc w:val="left"/>
+      <w:pPr>
+        <w:ind w:left="1680" w:hanging="420"/>
+      </w:pPr>
+    </w:lvl>
+    <w:lvl w:ilvl="4" w:tplc="04090019" w:tentative="1">
+      <w:start w:val="1"/>
+      <w:numFmt w:val="lowerLetter"/>
+      <w:lvlText w:val="%5)"/>
+      <w:lvlJc w:val="left"/>
+      <w:pPr>
+        <w:ind w:left="2100" w:hanging="420"/>
+      </w:pPr>
+    </w:lvl>
+    <w:lvl w:ilvl="5" w:tplc="0409001B" w:tentative="1">
+      <w:start w:val="1"/>
+      <w:numFmt w:val="lowerRoman"/>
+      <w:lvlText w:val="%6."/>
+      <w:lvlJc w:val="right"/>
+      <w:pPr>
+        <w:ind w:left="2520" w:hanging="420"/>
+      </w:pPr>
+    </w:lvl>
+    <w:lvl w:ilvl="6" w:tplc="0409000F" w:tentative="1">
+      <w:start w:val="1"/>
+      <w:numFmt w:val="decimal"/>
+      <w:lvlText w:val="%7."/>
+      <w:lvlJc w:val="left"/>
+      <w:pPr>
+        <w:ind w:left="2940" w:hanging="420"/>
+      </w:pPr>
+    </w:lvl>
+    <w:lvl w:ilvl="7" w:tplc="04090019" w:tentative="1">
+      <w:start w:val="1"/>
+      <w:numFmt w:val="lowerLetter"/>
+      <w:lvlText w:val="%8)"/>
+      <w:lvlJc w:val="left"/>
+      <w:pPr>
+        <w:ind w:left="3360" w:hanging="420"/>
+      </w:pPr>
+    </w:lvl>
+    <w:lvl w:ilvl="8" w:tplc="0409001B" w:tentative="1">
+      <w:start w:val="1"/>
+      <w:numFmt w:val="lowerRoman"/>
+      <w:lvlText w:val="%9."/>
+      <w:lvlJc w:val="right"/>
+      <w:pPr>
+        <w:ind w:left="3780" w:hanging="420"/>
+      </w:pPr>
+    </w:lvl>
+  </w:abstractNum>
+  <w:abstractNum w:abstractNumId="1">
+    <w:nsid w:val="3DF40354"/>
+    <w:multiLevelType w:val="hybridMultilevel"/>
+    <w:tmpl w:val="D7EC26B2"/>
+    <w:lvl w:ilvl="0" w:tplc="F63E713E">
+      <w:start w:val="1"/>
+      <w:numFmt w:val="japaneseCounting"/>
+      <w:lvlText w:val="%1."/>
+      <w:lvlJc w:val="left"/>
+      <w:pPr>
+        <w:ind w:left="360" w:hanging="360"/>
+      </w:pPr>
+      <w:rPr>
+        <w:rFonts w:hint="default"/>
+      </w:rPr>
+    </w:lvl>
+    <w:lvl w:ilvl="1" w:tplc="04090019" w:tentative="1">
+      <w:start w:val="1"/>
+      <w:numFmt w:val="lowerLetter"/>
+      <w:lvlText w:val="%2)"/>
+      <w:lvlJc w:val="left"/>
+      <w:pPr>
+        <w:ind w:left="840" w:hanging="420"/>
+      </w:pPr>
+    </w:lvl>
+    <w:lvl w:ilvl="2" w:tplc="0409001B" w:tentative="1">
+      <w:start w:val="1"/>
+      <w:numFmt w:val="lowerRoman"/>
+      <w:lvlText w:val="%3."/>
+      <w:lvlJc w:val="right"/>
+      <w:pPr>
+        <w:ind w:left="1260" w:hanging="420"/>
+      </w:pPr>
+    </w:lvl>
+    <w:lvl w:ilvl="3" w:tplc="0409000F" w:tentative="1">
+      <w:start w:val="1"/>
+      <w:numFmt w:val="decimal"/>
+      <w:lvlText w:val="%4."/>
+      <w:lvlJc w:val="left"/>
+      <w:pPr>
+        <w:ind w:left="1680" w:hanging="420"/>
+      </w:pPr>
+    </w:lvl>
+    <w:lvl w:ilvl="4" w:tplc="04090019" w:tentative="1">
+      <w:start w:val="1"/>
+      <w:numFmt w:val="lowerLetter"/>
+      <w:lvlText w:val="%5)"/>
+      <w:lvlJc w:val="left"/>
+      <w:pPr>
+        <w:ind w:left="2100" w:hanging="420"/>
+      </w:pPr>
+    </w:lvl>
+    <w:lvl w:ilvl="5" w:tplc="0409001B" w:tentative="1">
+      <w:start w:val="1"/>
+      <w:numFmt w:val="lowerRoman"/>
+      <w:lvlText w:val="%6."/>
+      <w:lvlJc w:val="right"/>
+      <w:pPr>
+        <w:ind w:left="2520" w:hanging="420"/>
+      </w:pPr>
+    </w:lvl>
+    <w:lvl w:ilvl="6" w:tplc="0409000F" w:tentative="1">
+      <w:start w:val="1"/>
+      <w:numFmt w:val="decimal"/>
+      <w:lvlText w:val="%7."/>
+      <w:lvlJc w:val="left"/>
+      <w:pPr>
+        <w:ind w:left="2940" w:hanging="420"/>
+      </w:pPr>
+    </w:lvl>
+    <w:lvl w:ilvl="7" w:tplc="04090019" w:tentative="1">
+      <w:start w:val="1"/>
+      <w:numFmt w:val="lowerLetter"/>
+      <w:lvlText w:val="%8)"/>
+      <w:lvlJc w:val="left"/>
+      <w:pPr>
+        <w:ind w:left="3360" w:hanging="420"/>
+      </w:pPr>
+    </w:lvl>
+    <w:lvl w:ilvl="8" w:tplc="0409001B" w:tentative="1">
+      <w:start w:val="1"/>
+      <w:numFmt w:val="lowerRoman"/>
+      <w:lvlText w:val="%9."/>
+      <w:lvlJc w:val="right"/>
+      <w:pPr>
+        <w:ind w:left="3780" w:hanging="420"/>
+      </w:pPr>
+    </w:lvl>
+  </w:abstractNum>
+  <w:num w:numId="1">
+    <w:abstractNumId w:val="1"/>
+  </w:num>
+  <w:num w:numId="2">
+    <w:abstractNumId w:val="0"/>
+  </w:num>
+</w:numbering>
 </file>
 
 <file path=word/styles.xml><?xml version="1.0" encoding="utf-8"?>
@@ -349,6 +618,41 @@
       <w:kern w:val="28"/>
       <w:sz w:val="32"/>
       <w:szCs w:val="32"/>
+    </w:rPr>
+  </w:style>
+  <w:style w:type="paragraph" w:styleId="a5">
+    <w:name w:val="List Paragraph"/>
+    <w:basedOn w:val="a"/>
+    <w:uiPriority w:val="34"/>
+    <w:qFormat/>
+    <w:rsid w:val="009026EA"/>
+    <w:pPr>
+      <w:ind w:firstLineChars="200" w:firstLine="420"/>
+    </w:pPr>
+  </w:style>
+  <w:style w:type="paragraph" w:styleId="a6">
+    <w:name w:val="Balloon Text"/>
+    <w:basedOn w:val="a"/>
+    <w:link w:val="Char0"/>
+    <w:uiPriority w:val="99"/>
+    <w:semiHidden/>
+    <w:unhideWhenUsed/>
+    <w:rsid w:val="002A008F"/>
+    <w:rPr>
+      <w:sz w:val="18"/>
+      <w:szCs w:val="18"/>
+    </w:rPr>
+  </w:style>
+  <w:style w:type="character" w:customStyle="1" w:styleId="Char0">
+    <w:name w:val="批注框文本 Char"/>
+    <w:basedOn w:val="a0"/>
+    <w:link w:val="a6"/>
+    <w:uiPriority w:val="99"/>
+    <w:semiHidden/>
+    <w:rsid w:val="002A008F"/>
+    <w:rPr>
+      <w:sz w:val="18"/>
+      <w:szCs w:val="18"/>
     </w:rPr>
   </w:style>
 </w:styles>
@@ -660,6 +964,41 @@
       <w:kern w:val="28"/>
       <w:sz w:val="32"/>
       <w:szCs w:val="32"/>
+    </w:rPr>
+  </w:style>
+  <w:style w:type="paragraph" w:styleId="a5">
+    <w:name w:val="List Paragraph"/>
+    <w:basedOn w:val="a"/>
+    <w:uiPriority w:val="34"/>
+    <w:qFormat/>
+    <w:rsid w:val="009026EA"/>
+    <w:pPr>
+      <w:ind w:firstLineChars="200" w:firstLine="420"/>
+    </w:pPr>
+  </w:style>
+  <w:style w:type="paragraph" w:styleId="a6">
+    <w:name w:val="Balloon Text"/>
+    <w:basedOn w:val="a"/>
+    <w:link w:val="Char0"/>
+    <w:uiPriority w:val="99"/>
+    <w:semiHidden/>
+    <w:unhideWhenUsed/>
+    <w:rsid w:val="002A008F"/>
+    <w:rPr>
+      <w:sz w:val="18"/>
+      <w:szCs w:val="18"/>
+    </w:rPr>
+  </w:style>
+  <w:style w:type="character" w:customStyle="1" w:styleId="Char0">
+    <w:name w:val="批注框文本 Char"/>
+    <w:basedOn w:val="a0"/>
+    <w:link w:val="a6"/>
+    <w:uiPriority w:val="99"/>
+    <w:semiHidden/>
+    <w:rsid w:val="002A008F"/>
+    <w:rPr>
+      <w:sz w:val="18"/>
+      <w:szCs w:val="18"/>
     </w:rPr>
   </w:style>
 </w:styles>
